--- a/MANUAL DE USUARIO_P4.docx
+++ b/MANUAL DE USUARIO_P4.docx
@@ -1228,6 +1228,38 @@
           <w:lang w:eastAsia="es-MX"/>
         </w:rPr>
       </w:pPr>
+      <w:proofErr w:type="spellStart"/>
+      <w:r>
+        <w:rPr>
+          <w:rFonts w:ascii="Consolas" w:eastAsia="Times New Roman" w:hAnsi="Consolas" w:cs="Times New Roman"/>
+          <w:color w:val="9CDCFE"/>
+          <w:sz w:val="21"/>
+          <w:szCs w:val="21"/>
+          <w:lang w:eastAsia="es-MX"/>
+        </w:rPr>
+        <w:t>xa</w:t>
+      </w:r>
+      <w:proofErr w:type="spellEnd"/>
+      <w:r>
+        <w:rPr>
+          <w:rFonts w:ascii="Consolas" w:eastAsia="Times New Roman" w:hAnsi="Consolas" w:cs="Times New Roman"/>
+          <w:color w:val="D4D4D4"/>
+          <w:sz w:val="21"/>
+          <w:szCs w:val="21"/>
+          <w:lang w:eastAsia="es-MX"/>
+        </w:rPr>
+        <w:t>=</w:t>
+      </w:r>
+      <w:r>
+        <w:rPr>
+          <w:rFonts w:ascii="Consolas" w:eastAsia="Times New Roman" w:hAnsi="Consolas" w:cs="Times New Roman"/>
+          <w:color w:val="B5CEA8"/>
+          <w:sz w:val="21"/>
+          <w:szCs w:val="21"/>
+          <w:lang w:eastAsia="es-MX"/>
+        </w:rPr>
+        <w:t>120</w:t>
+      </w:r>
     </w:p>
     <w:p>
       <w:pPr>
@@ -1241,15 +1273,37 @@
           <w:lang w:eastAsia="es-MX"/>
         </w:rPr>
       </w:pPr>
-      <w:r>
-        <w:rPr>
-          <w:rFonts w:ascii="Consolas" w:eastAsia="Times New Roman" w:hAnsi="Consolas" w:cs="Times New Roman"/>
-          <w:color w:val="6A9955"/>
-          <w:sz w:val="21"/>
-          <w:szCs w:val="21"/>
-          <w:lang w:eastAsia="es-MX"/>
-        </w:rPr>
-        <w:t># Crea una imagen en negro</w:t>
+      <w:proofErr w:type="spellStart"/>
+      <w:r>
+        <w:rPr>
+          <w:rFonts w:ascii="Consolas" w:eastAsia="Times New Roman" w:hAnsi="Consolas" w:cs="Times New Roman"/>
+          <w:color w:val="9CDCFE"/>
+          <w:sz w:val="21"/>
+          <w:szCs w:val="21"/>
+          <w:lang w:eastAsia="es-MX"/>
+        </w:rPr>
+        <w:t>xb</w:t>
+      </w:r>
+      <w:proofErr w:type="spellEnd"/>
+      <w:r>
+        <w:rPr>
+          <w:rFonts w:ascii="Consolas" w:eastAsia="Times New Roman" w:hAnsi="Consolas" w:cs="Times New Roman"/>
+          <w:color w:val="D4D4D4"/>
+          <w:sz w:val="21"/>
+          <w:szCs w:val="21"/>
+          <w:lang w:eastAsia="es-MX"/>
+        </w:rPr>
+        <w:t>=</w:t>
+      </w:r>
+      <w:r>
+        <w:rPr>
+          <w:rFonts w:ascii="Consolas" w:eastAsia="Times New Roman" w:hAnsi="Consolas" w:cs="Times New Roman"/>
+          <w:color w:val="B5CEA8"/>
+          <w:sz w:val="21"/>
+          <w:szCs w:val="21"/>
+          <w:lang w:eastAsia="es-MX"/>
+        </w:rPr>
+        <w:t>300</w:t>
       </w:r>
     </w:p>
     <w:p>
@@ -1267,6 +1321,130 @@
       <w:r>
         <w:rPr>
           <w:rFonts w:ascii="Consolas" w:eastAsia="Times New Roman" w:hAnsi="Consolas" w:cs="Times New Roman"/>
+          <w:color w:val="9CDCFE"/>
+          <w:sz w:val="21"/>
+          <w:szCs w:val="21"/>
+          <w:lang w:eastAsia="es-MX"/>
+        </w:rPr>
+        <w:t>ya</w:t>
+      </w:r>
+      <w:r>
+        <w:rPr>
+          <w:rFonts w:ascii="Consolas" w:eastAsia="Times New Roman" w:hAnsi="Consolas" w:cs="Times New Roman"/>
+          <w:color w:val="D4D4D4"/>
+          <w:sz w:val="21"/>
+          <w:szCs w:val="21"/>
+          <w:lang w:eastAsia="es-MX"/>
+        </w:rPr>
+        <w:t>=</w:t>
+      </w:r>
+      <w:r>
+        <w:rPr>
+          <w:rFonts w:ascii="Consolas" w:eastAsia="Times New Roman" w:hAnsi="Consolas" w:cs="Times New Roman"/>
+          <w:color w:val="B5CEA8"/>
+          <w:sz w:val="21"/>
+          <w:szCs w:val="21"/>
+          <w:lang w:eastAsia="es-MX"/>
+        </w:rPr>
+        <w:t>100</w:t>
+      </w:r>
+    </w:p>
+    <w:p>
+      <w:pPr>
+        <w:shd w:val="clear" w:color="auto" w:fill="1E1E1E"/>
+        <w:spacing w:after="0" w:line="285" w:lineRule="atLeast"/>
+        <w:rPr>
+          <w:rFonts w:ascii="Consolas" w:eastAsia="Times New Roman" w:hAnsi="Consolas" w:cs="Times New Roman"/>
+          <w:color w:val="D4D4D4"/>
+          <w:sz w:val="21"/>
+          <w:szCs w:val="21"/>
+          <w:lang w:eastAsia="es-MX"/>
+        </w:rPr>
+      </w:pPr>
+      <w:proofErr w:type="spellStart"/>
+      <w:r>
+        <w:rPr>
+          <w:rFonts w:ascii="Consolas" w:eastAsia="Times New Roman" w:hAnsi="Consolas" w:cs="Times New Roman"/>
+          <w:color w:val="9CDCFE"/>
+          <w:sz w:val="21"/>
+          <w:szCs w:val="21"/>
+          <w:lang w:eastAsia="es-MX"/>
+        </w:rPr>
+        <w:t>yb</w:t>
+      </w:r>
+      <w:proofErr w:type="spellEnd"/>
+      <w:r>
+        <w:rPr>
+          <w:rFonts w:ascii="Consolas" w:eastAsia="Times New Roman" w:hAnsi="Consolas" w:cs="Times New Roman"/>
+          <w:color w:val="D4D4D4"/>
+          <w:sz w:val="21"/>
+          <w:szCs w:val="21"/>
+          <w:lang w:eastAsia="es-MX"/>
+        </w:rPr>
+        <w:t>=</w:t>
+      </w:r>
+      <w:r>
+        <w:rPr>
+          <w:rFonts w:ascii="Consolas" w:eastAsia="Times New Roman" w:hAnsi="Consolas" w:cs="Times New Roman"/>
+          <w:color w:val="B5CEA8"/>
+          <w:sz w:val="21"/>
+          <w:szCs w:val="21"/>
+          <w:lang w:eastAsia="es-MX"/>
+        </w:rPr>
+        <w:t>500</w:t>
+      </w:r>
+    </w:p>
+    <w:p>
+      <w:pPr>
+        <w:shd w:val="clear" w:color="auto" w:fill="1E1E1E"/>
+        <w:spacing w:after="0" w:line="285" w:lineRule="atLeast"/>
+        <w:rPr>
+          <w:rFonts w:ascii="Consolas" w:eastAsia="Times New Roman" w:hAnsi="Consolas" w:cs="Times New Roman"/>
+          <w:color w:val="D4D4D4"/>
+          <w:sz w:val="21"/>
+          <w:szCs w:val="21"/>
+          <w:lang w:eastAsia="es-MX"/>
+        </w:rPr>
+      </w:pPr>
+    </w:p>
+    <w:p>
+      <w:pPr>
+        <w:shd w:val="clear" w:color="auto" w:fill="1E1E1E"/>
+        <w:spacing w:after="0" w:line="285" w:lineRule="atLeast"/>
+        <w:rPr>
+          <w:rFonts w:ascii="Consolas" w:eastAsia="Times New Roman" w:hAnsi="Consolas" w:cs="Times New Roman"/>
+          <w:color w:val="D4D4D4"/>
+          <w:sz w:val="21"/>
+          <w:szCs w:val="21"/>
+          <w:lang w:eastAsia="es-MX"/>
+        </w:rPr>
+      </w:pPr>
+      <w:r>
+        <w:rPr>
+          <w:rFonts w:ascii="Consolas" w:eastAsia="Times New Roman" w:hAnsi="Consolas" w:cs="Times New Roman"/>
+          <w:color w:val="6A9955"/>
+          <w:sz w:val="21"/>
+          <w:szCs w:val="21"/>
+          <w:lang w:eastAsia="es-MX"/>
+        </w:rPr>
+        <w:t># Crea una imagen en negro</w:t>
+      </w:r>
+    </w:p>
+    <w:p>
+      <w:pPr>
+        <w:shd w:val="clear" w:color="auto" w:fill="1E1E1E"/>
+        <w:spacing w:after="0" w:line="285" w:lineRule="atLeast"/>
+        <w:rPr>
+          <w:rFonts w:ascii="Consolas" w:eastAsia="Times New Roman" w:hAnsi="Consolas" w:cs="Times New Roman"/>
+          <w:color w:val="D4D4D4"/>
+          <w:sz w:val="21"/>
+          <w:szCs w:val="21"/>
+          <w:lang w:eastAsia="es-MX"/>
+        </w:rPr>
+      </w:pPr>
+      <w:r>
+        <w:rPr>
+          <w:rFonts w:ascii="Consolas" w:eastAsia="Times New Roman" w:hAnsi="Consolas" w:cs="Times New Roman"/>
           <w:color w:val="6A9955"/>
           <w:sz w:val="21"/>
           <w:szCs w:val="21"/>
@@ -1462,126 +1640,6 @@
           <w:lang w:eastAsia="es-MX"/>
         </w:rPr>
       </w:pPr>
-      <w:r>
-        <w:rPr>
-          <w:rFonts w:ascii="Consolas" w:eastAsia="Times New Roman" w:hAnsi="Consolas" w:cs="Times New Roman"/>
-          <w:color w:val="9CDCFE"/>
-          <w:sz w:val="21"/>
-          <w:szCs w:val="21"/>
-          <w:lang w:eastAsia="es-MX"/>
-        </w:rPr>
-        <w:t>imagen</w:t>
-      </w:r>
-      <w:r>
-        <w:rPr>
-          <w:rFonts w:ascii="Consolas" w:eastAsia="Times New Roman" w:hAnsi="Consolas" w:cs="Times New Roman"/>
-          <w:color w:val="D4D4D4"/>
-          <w:sz w:val="21"/>
-          <w:szCs w:val="21"/>
-          <w:lang w:eastAsia="es-MX"/>
-        </w:rPr>
-        <w:t xml:space="preserve"> = </w:t>
-      </w:r>
-      <w:r>
-        <w:rPr>
-          <w:rFonts w:ascii="Consolas" w:eastAsia="Times New Roman" w:hAnsi="Consolas" w:cs="Times New Roman"/>
-          <w:color w:val="4EC9B0"/>
-          <w:sz w:val="21"/>
-          <w:szCs w:val="21"/>
-          <w:lang w:eastAsia="es-MX"/>
-        </w:rPr>
-        <w:t>cv2</w:t>
-      </w:r>
-      <w:r>
-        <w:rPr>
-          <w:rFonts w:ascii="Consolas" w:eastAsia="Times New Roman" w:hAnsi="Consolas" w:cs="Times New Roman"/>
-          <w:color w:val="D4D4D4"/>
-          <w:sz w:val="21"/>
-          <w:szCs w:val="21"/>
-          <w:lang w:eastAsia="es-MX"/>
-        </w:rPr>
-        <w:t>.</w:t>
-      </w:r>
-      <w:r>
-        <w:rPr>
-          <w:rFonts w:ascii="Consolas" w:eastAsia="Times New Roman" w:hAnsi="Consolas" w:cs="Times New Roman"/>
-          <w:color w:val="DCDCAA"/>
-          <w:sz w:val="21"/>
-          <w:szCs w:val="21"/>
-          <w:lang w:eastAsia="es-MX"/>
-        </w:rPr>
-        <w:t>cvtColor</w:t>
-      </w:r>
-      <w:r>
-        <w:rPr>
-          <w:rFonts w:ascii="Consolas" w:eastAsia="Times New Roman" w:hAnsi="Consolas" w:cs="Times New Roman"/>
-          <w:color w:val="D4D4D4"/>
-          <w:sz w:val="21"/>
-          <w:szCs w:val="21"/>
-          <w:lang w:eastAsia="es-MX"/>
-        </w:rPr>
-        <w:t>(</w:t>
-      </w:r>
-      <w:r>
-        <w:rPr>
-          <w:rFonts w:ascii="Consolas" w:eastAsia="Times New Roman" w:hAnsi="Consolas" w:cs="Times New Roman"/>
-          <w:color w:val="9CDCFE"/>
-          <w:sz w:val="21"/>
-          <w:szCs w:val="21"/>
-          <w:lang w:eastAsia="es-MX"/>
-        </w:rPr>
-        <w:t>imagen</w:t>
-      </w:r>
-      <w:r>
-        <w:rPr>
-          <w:rFonts w:ascii="Consolas" w:eastAsia="Times New Roman" w:hAnsi="Consolas" w:cs="Times New Roman"/>
-          <w:color w:val="D4D4D4"/>
-          <w:sz w:val="21"/>
-          <w:szCs w:val="21"/>
-          <w:lang w:eastAsia="es-MX"/>
-        </w:rPr>
-        <w:t xml:space="preserve">, </w:t>
-      </w:r>
-      <w:r>
-        <w:rPr>
-          <w:rFonts w:ascii="Consolas" w:eastAsia="Times New Roman" w:hAnsi="Consolas" w:cs="Times New Roman"/>
-          <w:color w:val="4EC9B0"/>
-          <w:sz w:val="21"/>
-          <w:szCs w:val="21"/>
-          <w:lang w:eastAsia="es-MX"/>
-        </w:rPr>
-        <w:t>cv2</w:t>
-      </w:r>
-      <w:r>
-        <w:rPr>
-          <w:rFonts w:ascii="Consolas" w:eastAsia="Times New Roman" w:hAnsi="Consolas" w:cs="Times New Roman"/>
-          <w:color w:val="D4D4D4"/>
-          <w:sz w:val="21"/>
-          <w:szCs w:val="21"/>
-          <w:lang w:eastAsia="es-MX"/>
-        </w:rPr>
-        <w:t>.</w:t>
-      </w:r>
-      <w:r>
-        <w:rPr>
-          <w:rFonts w:ascii="Consolas" w:eastAsia="Times New Roman" w:hAnsi="Consolas" w:cs="Times New Roman"/>
-          <w:color w:val="9CDCFE"/>
-          <w:sz w:val="21"/>
-          <w:szCs w:val="21"/>
-          <w:lang w:eastAsia="es-MX"/>
-        </w:rPr>
-        <w:t>COLOR_BGR2RGB</w:t>
-      </w:r>
-      <w:r>
-        <w:rPr>
-          <w:rFonts w:ascii="Consolas" w:eastAsia="Times New Roman" w:hAnsi="Consolas" w:cs="Times New Roman"/>
-          <w:color w:val="D4D4D4"/>
-          <w:sz w:val="21"/>
-          <w:szCs w:val="21"/>
-          <w:lang w:eastAsia="es-MX"/>
-        </w:rPr>
-        <w:t>)</w:t>
-      </w:r>
     </w:p>
     <w:p>
       <w:pPr>
@@ -1604,7 +1662,7 @@
           <w:szCs w:val="21"/>
           <w:lang w:eastAsia="es-MX"/>
         </w:rPr>
-        <w:t>fig</w:t>
+        <w:t>area</w:t>
       </w:r>
       <w:proofErr w:type="spellEnd"/>
       <w:r>
@@ -1616,12 +1674,558 @@
           <w:lang w:eastAsia="es-MX"/>
         </w:rPr>
         <w:t xml:space="preserve"> = </w:t>
+      </w:r>
+      <w:r>
+        <w:rPr>
+          <w:rFonts w:ascii="Consolas" w:eastAsia="Times New Roman" w:hAnsi="Consolas" w:cs="Times New Roman"/>
+          <w:color w:val="9CDCFE"/>
+          <w:sz w:val="21"/>
+          <w:szCs w:val="21"/>
+          <w:lang w:eastAsia="es-MX"/>
+        </w:rPr>
+        <w:t>imagen</w:t>
+      </w:r>
+      <w:r>
+        <w:rPr>
+          <w:rFonts w:ascii="Consolas" w:eastAsia="Times New Roman" w:hAnsi="Consolas" w:cs="Times New Roman"/>
+          <w:color w:val="D4D4D4"/>
+          <w:sz w:val="21"/>
+          <w:szCs w:val="21"/>
+          <w:lang w:eastAsia="es-MX"/>
+        </w:rPr>
+        <w:t>[</w:t>
       </w:r>
       <w:proofErr w:type="spellStart"/>
       <w:proofErr w:type="gramStart"/>
       <w:r>
         <w:rPr>
           <w:rFonts w:ascii="Consolas" w:eastAsia="Times New Roman" w:hAnsi="Consolas" w:cs="Times New Roman"/>
+          <w:color w:val="9CDCFE"/>
+          <w:sz w:val="21"/>
+          <w:szCs w:val="21"/>
+          <w:lang w:eastAsia="es-MX"/>
+        </w:rPr>
+        <w:t>xa</w:t>
+      </w:r>
+      <w:r>
+        <w:rPr>
+          <w:rFonts w:ascii="Consolas" w:eastAsia="Times New Roman" w:hAnsi="Consolas" w:cs="Times New Roman"/>
+          <w:color w:val="D4D4D4"/>
+          <w:sz w:val="21"/>
+          <w:szCs w:val="21"/>
+          <w:lang w:eastAsia="es-MX"/>
+        </w:rPr>
+        <w:t>:</w:t>
+      </w:r>
+      <w:r>
+        <w:rPr>
+          <w:rFonts w:ascii="Consolas" w:eastAsia="Times New Roman" w:hAnsi="Consolas" w:cs="Times New Roman"/>
+          <w:color w:val="9CDCFE"/>
+          <w:sz w:val="21"/>
+          <w:szCs w:val="21"/>
+          <w:lang w:eastAsia="es-MX"/>
+        </w:rPr>
+        <w:t>xb</w:t>
+      </w:r>
+      <w:proofErr w:type="gramEnd"/>
+      <w:r>
+        <w:rPr>
+          <w:rFonts w:ascii="Consolas" w:eastAsia="Times New Roman" w:hAnsi="Consolas" w:cs="Times New Roman"/>
+          <w:color w:val="D4D4D4"/>
+          <w:sz w:val="21"/>
+          <w:szCs w:val="21"/>
+          <w:lang w:eastAsia="es-MX"/>
+        </w:rPr>
+        <w:t>,</w:t>
+      </w:r>
+      <w:r>
+        <w:rPr>
+          <w:rFonts w:ascii="Consolas" w:eastAsia="Times New Roman" w:hAnsi="Consolas" w:cs="Times New Roman"/>
+          <w:color w:val="9CDCFE"/>
+          <w:sz w:val="21"/>
+          <w:szCs w:val="21"/>
+          <w:lang w:eastAsia="es-MX"/>
+        </w:rPr>
+        <w:t>ya</w:t>
+      </w:r>
+      <w:r>
+        <w:rPr>
+          <w:rFonts w:ascii="Consolas" w:eastAsia="Times New Roman" w:hAnsi="Consolas" w:cs="Times New Roman"/>
+          <w:color w:val="D4D4D4"/>
+          <w:sz w:val="21"/>
+          <w:szCs w:val="21"/>
+          <w:lang w:eastAsia="es-MX"/>
+        </w:rPr>
+        <w:t>:</w:t>
+      </w:r>
+      <w:r>
+        <w:rPr>
+          <w:rFonts w:ascii="Consolas" w:eastAsia="Times New Roman" w:hAnsi="Consolas" w:cs="Times New Roman"/>
+          <w:color w:val="9CDCFE"/>
+          <w:sz w:val="21"/>
+          <w:szCs w:val="21"/>
+          <w:lang w:eastAsia="es-MX"/>
+        </w:rPr>
+        <w:t>yb</w:t>
+      </w:r>
+      <w:proofErr w:type="spellEnd"/>
+      <w:r>
+        <w:rPr>
+          <w:rFonts w:ascii="Consolas" w:eastAsia="Times New Roman" w:hAnsi="Consolas" w:cs="Times New Roman"/>
+          <w:color w:val="D4D4D4"/>
+          <w:sz w:val="21"/>
+          <w:szCs w:val="21"/>
+          <w:lang w:eastAsia="es-MX"/>
+        </w:rPr>
+        <w:t>]</w:t>
+      </w:r>
+    </w:p>
+    <w:p>
+      <w:pPr>
+        <w:shd w:val="clear" w:color="auto" w:fill="1E1E1E"/>
+        <w:spacing w:after="0" w:line="285" w:lineRule="atLeast"/>
+        <w:rPr>
+          <w:rFonts w:ascii="Consolas" w:eastAsia="Times New Roman" w:hAnsi="Consolas" w:cs="Times New Roman"/>
+          <w:color w:val="D4D4D4"/>
+          <w:sz w:val="21"/>
+          <w:szCs w:val="21"/>
+          <w:lang w:eastAsia="es-MX"/>
+        </w:rPr>
+      </w:pPr>
+      <w:r>
+        <w:rPr>
+          <w:rFonts w:ascii="Consolas" w:eastAsia="Times New Roman" w:hAnsi="Consolas" w:cs="Times New Roman"/>
+          <w:color w:val="9CDCFE"/>
+          <w:sz w:val="21"/>
+          <w:szCs w:val="21"/>
+          <w:lang w:eastAsia="es-MX"/>
+        </w:rPr>
+        <w:t>gris</w:t>
+      </w:r>
+      <w:r>
+        <w:rPr>
+          <w:rFonts w:ascii="Consolas" w:eastAsia="Times New Roman" w:hAnsi="Consolas" w:cs="Times New Roman"/>
+          <w:color w:val="D4D4D4"/>
+          <w:sz w:val="21"/>
+          <w:szCs w:val="21"/>
+          <w:lang w:eastAsia="es-MX"/>
+        </w:rPr>
+        <w:t xml:space="preserve"> = </w:t>
+      </w:r>
+      <w:r>
+        <w:rPr>
+          <w:rFonts w:ascii="Consolas" w:eastAsia="Times New Roman" w:hAnsi="Consolas" w:cs="Times New Roman"/>
+          <w:color w:val="4EC9B0"/>
+          <w:sz w:val="21"/>
+          <w:szCs w:val="21"/>
+          <w:lang w:eastAsia="es-MX"/>
+        </w:rPr>
+        <w:t>cv2</w:t>
+      </w:r>
+      <w:r>
+        <w:rPr>
+          <w:rFonts w:ascii="Consolas" w:eastAsia="Times New Roman" w:hAnsi="Consolas" w:cs="Times New Roman"/>
+          <w:color w:val="D4D4D4"/>
+          <w:sz w:val="21"/>
+          <w:szCs w:val="21"/>
+          <w:lang w:eastAsia="es-MX"/>
+        </w:rPr>
+        <w:t>.</w:t>
+      </w:r>
+      <w:r>
+        <w:rPr>
+          <w:rFonts w:ascii="Consolas" w:eastAsia="Times New Roman" w:hAnsi="Consolas" w:cs="Times New Roman"/>
+          <w:color w:val="DCDCAA"/>
+          <w:sz w:val="21"/>
+          <w:szCs w:val="21"/>
+          <w:lang w:eastAsia="es-MX"/>
+        </w:rPr>
+        <w:t>cvtColor</w:t>
+      </w:r>
+      <w:r>
+        <w:rPr>
+          <w:rFonts w:ascii="Consolas" w:eastAsia="Times New Roman" w:hAnsi="Consolas" w:cs="Times New Roman"/>
+          <w:color w:val="D4D4D4"/>
+          <w:sz w:val="21"/>
+          <w:szCs w:val="21"/>
+          <w:lang w:eastAsia="es-MX"/>
+        </w:rPr>
+        <w:t>(</w:t>
+      </w:r>
+      <w:proofErr w:type="spellStart"/>
+      <w:r>
+        <w:rPr>
+          <w:rFonts w:ascii="Consolas" w:eastAsia="Times New Roman" w:hAnsi="Consolas" w:cs="Times New Roman"/>
+          <w:color w:val="9CDCFE"/>
+          <w:sz w:val="21"/>
+          <w:szCs w:val="21"/>
+          <w:lang w:eastAsia="es-MX"/>
+        </w:rPr>
+        <w:t>area</w:t>
+      </w:r>
+      <w:proofErr w:type="spellEnd"/>
+      <w:r>
+        <w:rPr>
+          <w:rFonts w:ascii="Consolas" w:eastAsia="Times New Roman" w:hAnsi="Consolas" w:cs="Times New Roman"/>
+          <w:color w:val="D4D4D4"/>
+          <w:sz w:val="21"/>
+          <w:szCs w:val="21"/>
+          <w:lang w:eastAsia="es-MX"/>
+        </w:rPr>
+        <w:t xml:space="preserve">, </w:t>
+      </w:r>
+      <w:r>
+        <w:rPr>
+          <w:rFonts w:ascii="Consolas" w:eastAsia="Times New Roman" w:hAnsi="Consolas" w:cs="Times New Roman"/>
+          <w:color w:val="4EC9B0"/>
+          <w:sz w:val="21"/>
+          <w:szCs w:val="21"/>
+          <w:lang w:eastAsia="es-MX"/>
+        </w:rPr>
+        <w:t>cv2</w:t>
+      </w:r>
+      <w:r>
+        <w:rPr>
+          <w:rFonts w:ascii="Consolas" w:eastAsia="Times New Roman" w:hAnsi="Consolas" w:cs="Times New Roman"/>
+          <w:color w:val="D4D4D4"/>
+          <w:sz w:val="21"/>
+          <w:szCs w:val="21"/>
+          <w:lang w:eastAsia="es-MX"/>
+        </w:rPr>
+        <w:t>.</w:t>
+      </w:r>
+      <w:r>
+        <w:rPr>
+          <w:rFonts w:ascii="Consolas" w:eastAsia="Times New Roman" w:hAnsi="Consolas" w:cs="Times New Roman"/>
+          <w:color w:val="9CDCFE"/>
+          <w:sz w:val="21"/>
+          <w:szCs w:val="21"/>
+          <w:lang w:eastAsia="es-MX"/>
+        </w:rPr>
+        <w:t>COLOR_BGR2GRAY</w:t>
+      </w:r>
+      <w:r>
+        <w:rPr>
+          <w:rFonts w:ascii="Consolas" w:eastAsia="Times New Roman" w:hAnsi="Consolas" w:cs="Times New Roman"/>
+          <w:color w:val="D4D4D4"/>
+          <w:sz w:val="21"/>
+          <w:szCs w:val="21"/>
+          <w:lang w:eastAsia="es-MX"/>
+        </w:rPr>
+        <w:t xml:space="preserve">) </w:t>
+      </w:r>
+    </w:p>
+    <w:p>
+      <w:pPr>
+        <w:shd w:val="clear" w:color="auto" w:fill="1E1E1E"/>
+        <w:spacing w:after="0" w:line="285" w:lineRule="atLeast"/>
+        <w:rPr>
+          <w:rFonts w:ascii="Consolas" w:eastAsia="Times New Roman" w:hAnsi="Consolas" w:cs="Times New Roman"/>
+          <w:color w:val="D4D4D4"/>
+          <w:sz w:val="21"/>
+          <w:szCs w:val="21"/>
+          <w:lang w:eastAsia="es-MX"/>
+        </w:rPr>
+      </w:pPr>
+      <w:r>
+        <w:rPr>
+          <w:rFonts w:ascii="Consolas" w:eastAsia="Times New Roman" w:hAnsi="Consolas" w:cs="Times New Roman"/>
+          <w:color w:val="9CDCFE"/>
+          <w:sz w:val="21"/>
+          <w:szCs w:val="21"/>
+          <w:lang w:eastAsia="es-MX"/>
+        </w:rPr>
+        <w:t>cambio</w:t>
+      </w:r>
+      <w:r>
+        <w:rPr>
+          <w:rFonts w:ascii="Consolas" w:eastAsia="Times New Roman" w:hAnsi="Consolas" w:cs="Times New Roman"/>
+          <w:color w:val="D4D4D4"/>
+          <w:sz w:val="21"/>
+          <w:szCs w:val="21"/>
+          <w:lang w:eastAsia="es-MX"/>
+        </w:rPr>
+        <w:t xml:space="preserve"> = </w:t>
+      </w:r>
+      <w:r>
+        <w:rPr>
+          <w:rFonts w:ascii="Consolas" w:eastAsia="Times New Roman" w:hAnsi="Consolas" w:cs="Times New Roman"/>
+          <w:color w:val="4EC9B0"/>
+          <w:sz w:val="21"/>
+          <w:szCs w:val="21"/>
+          <w:lang w:eastAsia="es-MX"/>
+        </w:rPr>
+        <w:t>cv2</w:t>
+      </w:r>
+      <w:r>
+        <w:rPr>
+          <w:rFonts w:ascii="Consolas" w:eastAsia="Times New Roman" w:hAnsi="Consolas" w:cs="Times New Roman"/>
+          <w:color w:val="D4D4D4"/>
+          <w:sz w:val="21"/>
+          <w:szCs w:val="21"/>
+          <w:lang w:eastAsia="es-MX"/>
+        </w:rPr>
+        <w:t>.</w:t>
+      </w:r>
+      <w:r>
+        <w:rPr>
+          <w:rFonts w:ascii="Consolas" w:eastAsia="Times New Roman" w:hAnsi="Consolas" w:cs="Times New Roman"/>
+          <w:color w:val="DCDCAA"/>
+          <w:sz w:val="21"/>
+          <w:szCs w:val="21"/>
+          <w:lang w:eastAsia="es-MX"/>
+        </w:rPr>
+        <w:t>cvtColor</w:t>
+      </w:r>
+      <w:r>
+        <w:rPr>
+          <w:rFonts w:ascii="Consolas" w:eastAsia="Times New Roman" w:hAnsi="Consolas" w:cs="Times New Roman"/>
+          <w:color w:val="D4D4D4"/>
+          <w:sz w:val="21"/>
+          <w:szCs w:val="21"/>
+          <w:lang w:eastAsia="es-MX"/>
+        </w:rPr>
+        <w:t>(</w:t>
+      </w:r>
+      <w:proofErr w:type="gramStart"/>
+      <w:r>
+        <w:rPr>
+          <w:rFonts w:ascii="Consolas" w:eastAsia="Times New Roman" w:hAnsi="Consolas" w:cs="Times New Roman"/>
+          <w:color w:val="9CDCFE"/>
+          <w:sz w:val="21"/>
+          <w:szCs w:val="21"/>
+          <w:lang w:eastAsia="es-MX"/>
+        </w:rPr>
+        <w:t>gris</w:t>
+      </w:r>
+      <w:r>
+        <w:rPr>
+          <w:rFonts w:ascii="Consolas" w:eastAsia="Times New Roman" w:hAnsi="Consolas" w:cs="Times New Roman"/>
+          <w:color w:val="D4D4D4"/>
+          <w:sz w:val="21"/>
+          <w:szCs w:val="21"/>
+          <w:lang w:eastAsia="es-MX"/>
+        </w:rPr>
+        <w:t>,</w:t>
+      </w:r>
+      <w:r>
+        <w:rPr>
+          <w:rFonts w:ascii="Consolas" w:eastAsia="Times New Roman" w:hAnsi="Consolas" w:cs="Times New Roman"/>
+          <w:color w:val="4EC9B0"/>
+          <w:sz w:val="21"/>
+          <w:szCs w:val="21"/>
+          <w:lang w:eastAsia="es-MX"/>
+        </w:rPr>
+        <w:t>cv2</w:t>
+      </w:r>
+      <w:r>
+        <w:rPr>
+          <w:rFonts w:ascii="Consolas" w:eastAsia="Times New Roman" w:hAnsi="Consolas" w:cs="Times New Roman"/>
+          <w:color w:val="D4D4D4"/>
+          <w:sz w:val="21"/>
+          <w:szCs w:val="21"/>
+          <w:lang w:eastAsia="es-MX"/>
+        </w:rPr>
+        <w:t>.</w:t>
+      </w:r>
+      <w:r>
+        <w:rPr>
+          <w:rFonts w:ascii="Consolas" w:eastAsia="Times New Roman" w:hAnsi="Consolas" w:cs="Times New Roman"/>
+          <w:color w:val="9CDCFE"/>
+          <w:sz w:val="21"/>
+          <w:szCs w:val="21"/>
+          <w:lang w:eastAsia="es-MX"/>
+        </w:rPr>
+        <w:t>COLOR</w:t>
+      </w:r>
+      <w:proofErr w:type="gramEnd"/>
+      <w:r>
+        <w:rPr>
+          <w:rFonts w:ascii="Consolas" w:eastAsia="Times New Roman" w:hAnsi="Consolas" w:cs="Times New Roman"/>
+          <w:color w:val="9CDCFE"/>
+          <w:sz w:val="21"/>
+          <w:szCs w:val="21"/>
+          <w:lang w:eastAsia="es-MX"/>
+        </w:rPr>
+        <w:t>_GRAY2BGR</w:t>
+      </w:r>
+      <w:r>
+        <w:rPr>
+          <w:rFonts w:ascii="Consolas" w:eastAsia="Times New Roman" w:hAnsi="Consolas" w:cs="Times New Roman"/>
+          <w:color w:val="D4D4D4"/>
+          <w:sz w:val="21"/>
+          <w:szCs w:val="21"/>
+          <w:lang w:eastAsia="es-MX"/>
+        </w:rPr>
+        <w:t>)</w:t>
+      </w:r>
+    </w:p>
+    <w:p>
+      <w:pPr>
+        <w:shd w:val="clear" w:color="auto" w:fill="1E1E1E"/>
+        <w:spacing w:after="0" w:line="285" w:lineRule="atLeast"/>
+        <w:rPr>
+          <w:rFonts w:ascii="Consolas" w:eastAsia="Times New Roman" w:hAnsi="Consolas" w:cs="Times New Roman"/>
+          <w:color w:val="D4D4D4"/>
+          <w:sz w:val="21"/>
+          <w:szCs w:val="21"/>
+          <w:lang w:eastAsia="es-MX"/>
+        </w:rPr>
+      </w:pPr>
+      <w:r>
+        <w:rPr>
+          <w:rFonts w:ascii="Consolas" w:eastAsia="Times New Roman" w:hAnsi="Consolas" w:cs="Times New Roman"/>
+          <w:color w:val="9CDCFE"/>
+          <w:sz w:val="21"/>
+          <w:szCs w:val="21"/>
+          <w:lang w:eastAsia="es-MX"/>
+        </w:rPr>
+        <w:t>imagen</w:t>
+      </w:r>
+      <w:r>
+        <w:rPr>
+          <w:rFonts w:ascii="Consolas" w:eastAsia="Times New Roman" w:hAnsi="Consolas" w:cs="Times New Roman"/>
+          <w:color w:val="D4D4D4"/>
+          <w:sz w:val="21"/>
+          <w:szCs w:val="21"/>
+          <w:lang w:eastAsia="es-MX"/>
+        </w:rPr>
+        <w:t>[</w:t>
+      </w:r>
+      <w:proofErr w:type="spellStart"/>
+      <w:proofErr w:type="gramStart"/>
+      <w:r>
+        <w:rPr>
+          <w:rFonts w:ascii="Consolas" w:eastAsia="Times New Roman" w:hAnsi="Consolas" w:cs="Times New Roman"/>
+          <w:color w:val="9CDCFE"/>
+          <w:sz w:val="21"/>
+          <w:szCs w:val="21"/>
+          <w:lang w:eastAsia="es-MX"/>
+        </w:rPr>
+        <w:t>xa</w:t>
+      </w:r>
+      <w:r>
+        <w:rPr>
+          <w:rFonts w:ascii="Consolas" w:eastAsia="Times New Roman" w:hAnsi="Consolas" w:cs="Times New Roman"/>
+          <w:color w:val="D4D4D4"/>
+          <w:sz w:val="21"/>
+          <w:szCs w:val="21"/>
+          <w:lang w:eastAsia="es-MX"/>
+        </w:rPr>
+        <w:t>:</w:t>
+      </w:r>
+      <w:r>
+        <w:rPr>
+          <w:rFonts w:ascii="Consolas" w:eastAsia="Times New Roman" w:hAnsi="Consolas" w:cs="Times New Roman"/>
+          <w:color w:val="9CDCFE"/>
+          <w:sz w:val="21"/>
+          <w:szCs w:val="21"/>
+          <w:lang w:eastAsia="es-MX"/>
+        </w:rPr>
+        <w:t>xb</w:t>
+      </w:r>
+      <w:proofErr w:type="gramEnd"/>
+      <w:r>
+        <w:rPr>
+          <w:rFonts w:ascii="Consolas" w:eastAsia="Times New Roman" w:hAnsi="Consolas" w:cs="Times New Roman"/>
+          <w:color w:val="D4D4D4"/>
+          <w:sz w:val="21"/>
+          <w:szCs w:val="21"/>
+          <w:lang w:eastAsia="es-MX"/>
+        </w:rPr>
+        <w:t>,</w:t>
+      </w:r>
+      <w:r>
+        <w:rPr>
+          <w:rFonts w:ascii="Consolas" w:eastAsia="Times New Roman" w:hAnsi="Consolas" w:cs="Times New Roman"/>
+          <w:color w:val="9CDCFE"/>
+          <w:sz w:val="21"/>
+          <w:szCs w:val="21"/>
+          <w:lang w:eastAsia="es-MX"/>
+        </w:rPr>
+        <w:t>ya</w:t>
+      </w:r>
+      <w:r>
+        <w:rPr>
+          <w:rFonts w:ascii="Consolas" w:eastAsia="Times New Roman" w:hAnsi="Consolas" w:cs="Times New Roman"/>
+          <w:color w:val="D4D4D4"/>
+          <w:sz w:val="21"/>
+          <w:szCs w:val="21"/>
+          <w:lang w:eastAsia="es-MX"/>
+        </w:rPr>
+        <w:t>:</w:t>
+      </w:r>
+      <w:r>
+        <w:rPr>
+          <w:rFonts w:ascii="Consolas" w:eastAsia="Times New Roman" w:hAnsi="Consolas" w:cs="Times New Roman"/>
+          <w:color w:val="9CDCFE"/>
+          <w:sz w:val="21"/>
+          <w:szCs w:val="21"/>
+          <w:lang w:eastAsia="es-MX"/>
+        </w:rPr>
+        <w:t>yb</w:t>
+      </w:r>
+      <w:proofErr w:type="spellEnd"/>
+      <w:r>
+        <w:rPr>
+          <w:rFonts w:ascii="Consolas" w:eastAsia="Times New Roman" w:hAnsi="Consolas" w:cs="Times New Roman"/>
+          <w:color w:val="D4D4D4"/>
+          <w:sz w:val="21"/>
+          <w:szCs w:val="21"/>
+          <w:lang w:eastAsia="es-MX"/>
+        </w:rPr>
+        <w:t xml:space="preserve">] = </w:t>
+      </w:r>
+      <w:r>
+        <w:rPr>
+          <w:rFonts w:ascii="Consolas" w:eastAsia="Times New Roman" w:hAnsi="Consolas" w:cs="Times New Roman"/>
+          <w:color w:val="9CDCFE"/>
+          <w:sz w:val="21"/>
+          <w:szCs w:val="21"/>
+          <w:lang w:eastAsia="es-MX"/>
+        </w:rPr>
+        <w:t>cambio</w:t>
+      </w:r>
+    </w:p>
+    <w:p>
+      <w:pPr>
+        <w:shd w:val="clear" w:color="auto" w:fill="1E1E1E"/>
+        <w:spacing w:after="0" w:line="285" w:lineRule="atLeast"/>
+        <w:rPr>
+          <w:rFonts w:ascii="Consolas" w:eastAsia="Times New Roman" w:hAnsi="Consolas" w:cs="Times New Roman"/>
+          <w:color w:val="D4D4D4"/>
+          <w:sz w:val="21"/>
+          <w:szCs w:val="21"/>
+          <w:lang w:eastAsia="es-MX"/>
+        </w:rPr>
+      </w:pPr>
+      <w:proofErr w:type="spellStart"/>
+      <w:r>
+        <w:rPr>
+          <w:rFonts w:ascii="Consolas" w:eastAsia="Times New Roman" w:hAnsi="Consolas" w:cs="Times New Roman"/>
+          <w:color w:val="9CDCFE"/>
+          <w:sz w:val="21"/>
+          <w:szCs w:val="21"/>
+          <w:lang w:eastAsia="es-MX"/>
+        </w:rPr>
+        <w:t>fig</w:t>
+      </w:r>
+      <w:proofErr w:type="spellEnd"/>
+      <w:r>
+        <w:rPr>
+          <w:rFonts w:ascii="Consolas" w:eastAsia="Times New Roman" w:hAnsi="Consolas" w:cs="Times New Roman"/>
+          <w:color w:val="D4D4D4"/>
+          <w:sz w:val="21"/>
+          <w:szCs w:val="21"/>
+          <w:lang w:eastAsia="es-MX"/>
+        </w:rPr>
+        <w:t xml:space="preserve"> = </w:t>
+      </w:r>
+      <w:proofErr w:type="spellStart"/>
+      <w:proofErr w:type="gramStart"/>
+      <w:r>
+        <w:rPr>
+          <w:rFonts w:ascii="Consolas" w:eastAsia="Times New Roman" w:hAnsi="Consolas" w:cs="Times New Roman"/>
           <w:color w:val="4EC9B0"/>
           <w:sz w:val="21"/>
           <w:szCs w:val="21"/>
@@ -1778,8 +2382,6 @@
           <w:lang w:eastAsia="es-MX"/>
         </w:rPr>
       </w:pPr>
-      <w:bookmarkStart w:id="0" w:name="_GoBack"/>
-      <w:bookmarkEnd w:id="0"/>
     </w:p>
     <w:p>
       <w:pPr>
@@ -2506,6 +3108,126 @@
           <w:lang w:eastAsia="es-MX"/>
         </w:rPr>
       </w:pPr>
+      <w:r>
+        <w:rPr>
+          <w:rFonts w:ascii="Consolas" w:eastAsia="Times New Roman" w:hAnsi="Consolas" w:cs="Times New Roman"/>
+          <w:color w:val="9CDCFE"/>
+          <w:sz w:val="21"/>
+          <w:szCs w:val="21"/>
+          <w:lang w:eastAsia="es-MX"/>
+        </w:rPr>
+        <w:t>imagen</w:t>
+      </w:r>
+      <w:r>
+        <w:rPr>
+          <w:rFonts w:ascii="Consolas" w:eastAsia="Times New Roman" w:hAnsi="Consolas" w:cs="Times New Roman"/>
+          <w:color w:val="D4D4D4"/>
+          <w:sz w:val="21"/>
+          <w:szCs w:val="21"/>
+          <w:lang w:eastAsia="es-MX"/>
+        </w:rPr>
+        <w:t xml:space="preserve"> = </w:t>
+      </w:r>
+      <w:r>
+        <w:rPr>
+          <w:rFonts w:ascii="Consolas" w:eastAsia="Times New Roman" w:hAnsi="Consolas" w:cs="Times New Roman"/>
+          <w:color w:val="4EC9B0"/>
+          <w:sz w:val="21"/>
+          <w:szCs w:val="21"/>
+          <w:lang w:eastAsia="es-MX"/>
+        </w:rPr>
+        <w:t>cv2</w:t>
+      </w:r>
+      <w:r>
+        <w:rPr>
+          <w:rFonts w:ascii="Consolas" w:eastAsia="Times New Roman" w:hAnsi="Consolas" w:cs="Times New Roman"/>
+          <w:color w:val="D4D4D4"/>
+          <w:sz w:val="21"/>
+          <w:szCs w:val="21"/>
+          <w:lang w:eastAsia="es-MX"/>
+        </w:rPr>
+        <w:t>.</w:t>
+      </w:r>
+      <w:r>
+        <w:rPr>
+          <w:rFonts w:ascii="Consolas" w:eastAsia="Times New Roman" w:hAnsi="Consolas" w:cs="Times New Roman"/>
+          <w:color w:val="DCDCAA"/>
+          <w:sz w:val="21"/>
+          <w:szCs w:val="21"/>
+          <w:lang w:eastAsia="es-MX"/>
+        </w:rPr>
+        <w:t>cvtColor</w:t>
+      </w:r>
+      <w:r>
+        <w:rPr>
+          <w:rFonts w:ascii="Consolas" w:eastAsia="Times New Roman" w:hAnsi="Consolas" w:cs="Times New Roman"/>
+          <w:color w:val="D4D4D4"/>
+          <w:sz w:val="21"/>
+          <w:szCs w:val="21"/>
+          <w:lang w:eastAsia="es-MX"/>
+        </w:rPr>
+        <w:t>(</w:t>
+      </w:r>
+      <w:r>
+        <w:rPr>
+          <w:rFonts w:ascii="Consolas" w:eastAsia="Times New Roman" w:hAnsi="Consolas" w:cs="Times New Roman"/>
+          <w:color w:val="9CDCFE"/>
+          <w:sz w:val="21"/>
+          <w:szCs w:val="21"/>
+          <w:lang w:eastAsia="es-MX"/>
+        </w:rPr>
+        <w:t>imagen</w:t>
+      </w:r>
+      <w:r>
+        <w:rPr>
+          <w:rFonts w:ascii="Consolas" w:eastAsia="Times New Roman" w:hAnsi="Consolas" w:cs="Times New Roman"/>
+          <w:color w:val="D4D4D4"/>
+          <w:sz w:val="21"/>
+          <w:szCs w:val="21"/>
+          <w:lang w:eastAsia="es-MX"/>
+        </w:rPr>
+        <w:t xml:space="preserve">, </w:t>
+      </w:r>
+      <w:r>
+        <w:rPr>
+          <w:rFonts w:ascii="Consolas" w:eastAsia="Times New Roman" w:hAnsi="Consolas" w:cs="Times New Roman"/>
+          <w:color w:val="4EC9B0"/>
+          <w:sz w:val="21"/>
+          <w:szCs w:val="21"/>
+          <w:lang w:eastAsia="es-MX"/>
+        </w:rPr>
+        <w:t>cv2</w:t>
+      </w:r>
+      <w:r>
+        <w:rPr>
+          <w:rFonts w:ascii="Consolas" w:eastAsia="Times New Roman" w:hAnsi="Consolas" w:cs="Times New Roman"/>
+          <w:color w:val="D4D4D4"/>
+          <w:sz w:val="21"/>
+          <w:szCs w:val="21"/>
+          <w:lang w:eastAsia="es-MX"/>
+        </w:rPr>
+        <w:t>.</w:t>
+      </w:r>
+      <w:r>
+        <w:rPr>
+          <w:rFonts w:ascii="Consolas" w:eastAsia="Times New Roman" w:hAnsi="Consolas" w:cs="Times New Roman"/>
+          <w:color w:val="9CDCFE"/>
+          <w:sz w:val="21"/>
+          <w:szCs w:val="21"/>
+          <w:lang w:eastAsia="es-MX"/>
+        </w:rPr>
+        <w:t>COLOR_BGR2RGB</w:t>
+      </w:r>
+      <w:r>
+        <w:rPr>
+          <w:rFonts w:ascii="Consolas" w:eastAsia="Times New Roman" w:hAnsi="Consolas" w:cs="Times New Roman"/>
+          <w:color w:val="D4D4D4"/>
+          <w:sz w:val="21"/>
+          <w:szCs w:val="21"/>
+          <w:lang w:eastAsia="es-MX"/>
+        </w:rPr>
+        <w:t>)</w:t>
+      </w:r>
     </w:p>
     <w:p>
       <w:pPr>
@@ -2823,22 +3545,25 @@
       </w:pPr>
     </w:p>
     <w:p>
-      <w:pPr>
+      <w:r>
         <w:rPr>
           <w:rFonts w:ascii="Century Gothic" w:hAnsi="Century Gothic"/>
           <w:b/>
           <w:sz w:val="28"/>
         </w:rPr>
-      </w:pPr>
-    </w:p>
-    <w:p>
-      <w:pPr>
+        <w:lastRenderedPageBreak/>
+        <w:t>INTE</w:t>
+      </w:r>
+      <w:bookmarkStart w:id="0" w:name="_GoBack"/>
+      <w:bookmarkEnd w:id="0"/>
+      <w:r>
         <w:rPr>
           <w:rFonts w:ascii="Century Gothic" w:hAnsi="Century Gothic"/>
           <w:b/>
           <w:sz w:val="28"/>
         </w:rPr>
-      </w:pPr>
+        <w:t>RFAZ</w:t>
+      </w:r>
     </w:p>
     <w:p>
       <w:pPr>
@@ -2848,62 +3573,16 @@
           <w:sz w:val="28"/>
         </w:rPr>
       </w:pPr>
-    </w:p>
-    <w:p>
-      <w:pPr>
+      <w:r>
         <w:rPr>
           <w:rFonts w:ascii="Century Gothic" w:hAnsi="Century Gothic"/>
           <w:b/>
           <w:sz w:val="28"/>
         </w:rPr>
-      </w:pPr>
-    </w:p>
-    <w:p>
-      <w:pPr>
-        <w:rPr>
-          <w:rFonts w:ascii="Century Gothic" w:hAnsi="Century Gothic"/>
-          <w:b/>
-          <w:sz w:val="28"/>
-        </w:rPr>
-      </w:pPr>
-    </w:p>
-    <w:p>
-      <w:r>
-        <w:rPr>
-          <w:rFonts w:ascii="Century Gothic" w:hAnsi="Century Gothic"/>
-          <w:b/>
-          <w:sz w:val="28"/>
-        </w:rPr>
-        <w:lastRenderedPageBreak/>
-        <w:t>INTERFAZ</w:t>
-      </w:r>
-    </w:p>
-    <w:p>
-      <w:pPr>
-        <w:rPr>
-          <w:rFonts w:ascii="Century Gothic" w:hAnsi="Century Gothic"/>
-          <w:b/>
-          <w:sz w:val="28"/>
-        </w:rPr>
-      </w:pPr>
-      <w:r>
-        <w:rPr>
-          <w:rFonts w:ascii="Century Gothic" w:hAnsi="Century Gothic"/>
-          <w:b/>
-          <w:sz w:val="28"/>
-        </w:rPr>
         <w:drawing>
-          <wp:anchor distT="0" distB="0" distL="114300" distR="114300" simplePos="0" relativeHeight="251662336" behindDoc="0" locked="0" layoutInCell="1" allowOverlap="1" wp14:anchorId="19EB16BC" wp14:editId="6AD3F7C5">
-            <wp:simplePos x="0" y="0"/>
-            <wp:positionH relativeFrom="margin">
-              <wp:align>center</wp:align>
-            </wp:positionH>
-            <wp:positionV relativeFrom="margin">
-              <wp:posOffset>575585</wp:posOffset>
-            </wp:positionV>
-            <wp:extent cx="6487115" cy="3808677"/>
-            <wp:effectExtent l="0" t="0" r="0" b="1905"/>
-            <wp:wrapSquare wrapText="bothSides"/>
+          <wp:inline distT="0" distB="0" distL="0" distR="0" wp14:anchorId="46FDEE79" wp14:editId="3D58C04A">
+            <wp:extent cx="5612130" cy="3841750"/>
+            <wp:effectExtent l="0" t="0" r="7620" b="6350"/>
             <wp:docPr id="1" name="Imagen 1"/>
             <wp:cNvGraphicFramePr>
               <a:graphicFrameLocks xmlns:a="http://schemas.openxmlformats.org/drawingml/2006/main" noChangeAspect="1"/>
@@ -2916,13 +3595,7 @@
                     <pic:cNvPicPr/>
                   </pic:nvPicPr>
                   <pic:blipFill>
-                    <a:blip r:embed="rId4" cstate="print">
-                      <a:extLst>
-                        <a:ext uri="{28A0092B-C50C-407E-A947-70E740481C1C}">
-                          <a14:useLocalDpi xmlns:a14="http://schemas.microsoft.com/office/drawing/2010/main" val="0"/>
-                        </a:ext>
-                      </a:extLst>
-                    </a:blip>
+                    <a:blip r:embed="rId4"/>
                     <a:stretch>
                       <a:fillRect/>
                     </a:stretch>
@@ -2930,7 +3603,7 @@
                   <pic:spPr>
                     <a:xfrm>
                       <a:off x="0" y="0"/>
-                      <a:ext cx="6487115" cy="3808677"/>
+                      <a:ext cx="5612130" cy="3841750"/>
                     </a:xfrm>
                     <a:prstGeom prst="rect">
                       <a:avLst/>
@@ -2939,7 +3612,7 @@
                 </pic:pic>
               </a:graphicData>
             </a:graphic>
-          </wp:anchor>
+          </wp:inline>
         </w:drawing>
       </w:r>
     </w:p>
@@ -2974,6 +3647,50 @@
         <w:jc w:val="both"/>
         <w:rPr>
           <w:rFonts w:ascii="Century Gothic" w:hAnsi="Century Gothic"/>
+          <w:sz w:val="24"/>
+        </w:rPr>
+      </w:pPr>
+      <w:r>
+        <w:rPr>
+          <w:rFonts w:ascii="Century Gothic" w:hAnsi="Century Gothic"/>
+          <w:sz w:val="24"/>
+        </w:rPr>
+        <w:t xml:space="preserve">Al correr el código se inicializa la ventana </w:t>
+      </w:r>
+      <w:r>
+        <w:rPr>
+          <w:rFonts w:ascii="Century Gothic" w:hAnsi="Century Gothic"/>
+          <w:sz w:val="24"/>
+        </w:rPr>
+        <w:t xml:space="preserve">con la imagen seleccionada, con el código se dibuja un círculo sobre la imagen, podemos editar las coordenadas, el diámetro de la figura y el color. </w:t>
+      </w:r>
+      <w:r>
+        <w:rPr>
+          <w:rFonts w:ascii="Century Gothic" w:hAnsi="Century Gothic"/>
+          <w:sz w:val="24"/>
+        </w:rPr>
+        <w:t>Y finalmente, utilizando</w:t>
+      </w:r>
+      <w:r>
+        <w:rPr>
+          <w:rFonts w:ascii="Century Gothic" w:hAnsi="Century Gothic"/>
+          <w:sz w:val="24"/>
+        </w:rPr>
+        <w:t xml:space="preserve"> la librería d</w:t>
+      </w:r>
+      <w:r>
+        <w:rPr>
+          <w:rFonts w:ascii="Century Gothic" w:hAnsi="Century Gothic"/>
+          <w:sz w:val="24"/>
+        </w:rPr>
+        <w:t>e open cv y la función de agregar texto, se dibuja el texto “HARRY POTTER” sobre la imagen, el cual también se puede editar en color, fuente, tamaño y ubicación en la imagen.</w:t>
+      </w:r>
+    </w:p>
+    <w:p>
+      <w:pPr>
+        <w:jc w:val="both"/>
+        <w:rPr>
+          <w:rFonts w:ascii="Century Gothic" w:hAnsi="Century Gothic"/>
           <w:b/>
           <w:sz w:val="28"/>
         </w:rPr>
@@ -2983,35 +3700,7 @@
           <w:rFonts w:ascii="Century Gothic" w:hAnsi="Century Gothic"/>
           <w:sz w:val="24"/>
         </w:rPr>
-        <w:t xml:space="preserve">Al correr el código se inicializa la ventana </w:t>
-      </w:r>
-      <w:r>
-        <w:rPr>
-          <w:rFonts w:ascii="Century Gothic" w:hAnsi="Century Gothic"/>
-          <w:sz w:val="24"/>
-        </w:rPr>
-        <w:t xml:space="preserve">con la imagen seleccionada, con el código se dibuja un círculo sobre la imagen, podemos editar las coordenadas, el diámetro de la figura y el color. </w:t>
-      </w:r>
-      <w:r>
-        <w:rPr>
-          <w:rFonts w:ascii="Century Gothic" w:hAnsi="Century Gothic"/>
-          <w:sz w:val="24"/>
-        </w:rPr>
-        <w:t>Y finalmente, utilizando</w:t>
-      </w:r>
-      <w:r>
-        <w:rPr>
-          <w:rFonts w:ascii="Century Gothic" w:hAnsi="Century Gothic"/>
-          <w:sz w:val="24"/>
-        </w:rPr>
-        <w:t xml:space="preserve"> la librería d</w:t>
-      </w:r>
-      <w:r>
-        <w:rPr>
-          <w:rFonts w:ascii="Century Gothic" w:hAnsi="Century Gothic"/>
-          <w:sz w:val="24"/>
-        </w:rPr>
-        <w:t>e open cv y la función de agregar texto, se dibuja el texto “HARRY POTTER” sobre la imagen, el cual también se puede editar en color, fuente, tamaño y ubicación en la imagen.</w:t>
+        <w:t>En esa misma imagen se muestra una región segmentada, la cual se ve como un cuadrado en escala de grises.</w:t>
       </w:r>
     </w:p>
     <w:p>
